--- a/info/туры англ/Klassischer Tour eng.docx
+++ b/info/туры англ/Klassischer Tour eng.docx
@@ -32,6 +32,84 @@
           <w:lang w:val="en-US"/>
         </w:rPr>
         <w:t>bekistan</w:t>
+      </w:r>
+    </w:p>
+    <w:p>
+      <w:pPr>
+        <w:rPr>
+          <w:b/>
+          <w:color w:val="002060"/>
+          <w:lang w:val="en-US"/>
+        </w:rPr>
+      </w:pPr>
+      <w:r>
+        <w:rPr>
+          <w:b/>
+          <w:color w:val="002060"/>
+          <w:lang w:val="en-US"/>
+        </w:rPr>
+        <w:t xml:space="preserve">This cultural-educational tour along the famous cities of the Great Silk Road will acquaint you with the ancient history and culture of Uzbekistan. You will visit such ancient cities as Samarkand, </w:t>
+      </w:r>
+      <w:proofErr w:type="spellStart"/>
+      <w:r>
+        <w:rPr>
+          <w:b/>
+          <w:color w:val="002060"/>
+          <w:lang w:val="en-US"/>
+        </w:rPr>
+        <w:t>Shakhrisabz</w:t>
+      </w:r>
+      <w:proofErr w:type="spellEnd"/>
+      <w:r>
+        <w:rPr>
+          <w:b/>
+          <w:color w:val="002060"/>
+          <w:lang w:val="en-US"/>
+        </w:rPr>
+        <w:t>, Bukhara and Khiva</w:t>
+      </w:r>
+      <w:r>
+        <w:rPr>
+          <w:b/>
+          <w:color w:val="002060"/>
+          <w:lang w:val="en-US"/>
+        </w:rPr>
+        <w:t xml:space="preserve"> with their wonderful monuments</w:t>
+      </w:r>
+      <w:r>
+        <w:rPr>
+          <w:b/>
+          <w:color w:val="002060"/>
+          <w:lang w:val="en-US"/>
+        </w:rPr>
+        <w:t>.</w:t>
+      </w:r>
+    </w:p>
+    <w:p>
+      <w:pPr>
+        <w:rPr>
+          <w:b/>
+          <w:color w:val="002060"/>
+          <w:lang w:val="en-US"/>
+        </w:rPr>
+      </w:pPr>
+      <w:r>
+        <w:rPr>
+          <w:b/>
+          <w:color w:val="002060"/>
+          <w:lang w:val="en-US"/>
+        </w:rPr>
+        <w:t>High and elegant minarets, great madrasahs and mosques, middle-aged palaces and mausoleums decorated by wo</w:t>
+      </w:r>
+      <w:bookmarkStart w:id="0" w:name="_GoBack"/>
+      <w:bookmarkEnd w:id="0"/>
+      <w:r>
+        <w:rPr>
+          <w:b/>
+          <w:color w:val="002060"/>
+          <w:lang w:val="en-US"/>
+        </w:rPr>
+        <w:t>nderful ceramic ornaments, unrepeatable color of eastern bazaars, mysterious legends, old traditions and warm hospitality of local people will impress you indelibly and stay in your mind for long.</w:t>
       </w:r>
     </w:p>
     <w:p>
@@ -1421,6 +1499,7 @@
                 <w:color w:val="002060"/>
                 <w:lang w:val="en-US"/>
               </w:rPr>
+              <w:lastRenderedPageBreak/>
               <w:t>6</w:t>
             </w:r>
           </w:p>
@@ -1683,7 +1762,6 @@
                 <w:color w:val="002060"/>
                 <w:lang w:val="en-US"/>
               </w:rPr>
-              <w:lastRenderedPageBreak/>
               <w:t>8</w:t>
             </w:r>
           </w:p>
@@ -1891,8 +1969,6 @@
           <w:lang w:val="en-US"/>
         </w:rPr>
       </w:pPr>
-      <w:bookmarkStart w:id="0" w:name="_GoBack"/>
-      <w:bookmarkEnd w:id="0"/>
     </w:p>
     <w:sectPr>
       <w:pgSz w:w="11906" w:h="16838"/>
